--- a/java/spring/spring-keycloak/keycloak.docx
+++ b/java/spring/spring-keycloak/keycloak.docx
@@ -7,12 +7,12 @@
         <w:pStyle w:val="Title"/>
         <w:jc w:val="center"/>
         <w:rPr>
-          <w:lang w:val="tr-TR"/>
+          <w:lang w:val="en-US"/>
         </w:rPr>
       </w:pPr>
       <w:r>
         <w:rPr>
-          <w:lang w:val="tr-TR"/>
+          <w:lang w:val="en-US"/>
         </w:rPr>
         <w:t>Keycloak</w:t>
       </w:r>
@@ -27,7 +27,7 @@
           <w:kern w:val="3"/>
           <w:sz w:val="24"/>
           <w:szCs w:val="24"/>
-          <w:lang w:eastAsia="zh-CN" w:bidi="hi-IN"/>
+          <w:lang w:val="en-US" w:eastAsia="zh-CN" w:bidi="hi-IN"/>
         </w:rPr>
         <w:id w:val="1231966482"/>
         <w:docPartObj>
@@ -38,7 +38,6 @@
       <w:sdtEndPr>
         <w:rPr>
           <w:rFonts w:ascii="Times New Roman" w:eastAsia="Times New Roman" w:hAnsi="Times New Roman" w:cs="Times New Roman"/>
-          <w:noProof/>
           <w:kern w:val="0"/>
           <w:lang w:eastAsia="en-GB" w:bidi="ar-SA"/>
         </w:rPr>
@@ -47,8 +46,14 @@
         <w:p>
           <w:pPr>
             <w:pStyle w:val="TOCHeading"/>
+            <w:rPr>
+              <w:lang w:val="en-US"/>
+            </w:rPr>
           </w:pPr>
           <w:r>
+            <w:rPr>
+              <w:lang w:val="en-US"/>
+            </w:rPr>
             <w:t>Table of Contents</w:t>
           </w:r>
         </w:p>
@@ -65,23 +70,28 @@
               <w:bCs w:val="0"/>
               <w:i w:val="0"/>
               <w:iCs w:val="0"/>
-              <w:noProof/>
+              <w:lang w:val="en-US"/>
             </w:rPr>
           </w:pPr>
           <w:r>
             <w:rPr>
               <w:b w:val="0"/>
               <w:bCs w:val="0"/>
+              <w:lang w:val="en-US"/>
             </w:rPr>
             <w:fldChar w:fldCharType="begin"/>
           </w:r>
           <w:r>
+            <w:rPr>
+              <w:lang w:val="en-US"/>
+            </w:rPr>
             <w:instrText xml:space="preserve"> TOC \o "1-3" \h \z \u </w:instrText>
           </w:r>
           <w:r>
             <w:rPr>
               <w:b w:val="0"/>
               <w:bCs w:val="0"/>
+              <w:lang w:val="en-US"/>
             </w:rPr>
             <w:fldChar w:fldCharType="separate"/>
           </w:r>
@@ -90,7 +100,7 @@
               <w:rPr>
                 <w:rStyle w:val="Hyperlink"/>
                 <w:rFonts w:eastAsiaTheme="majorEastAsia"/>
-                <w:noProof/>
+                <w:lang w:val="en-US"/>
               </w:rPr>
               <w:t>1</w:t>
             </w:r>
@@ -101,7 +111,7 @@
                 <w:bCs w:val="0"/>
                 <w:i w:val="0"/>
                 <w:iCs w:val="0"/>
-                <w:noProof/>
+                <w:lang w:val="en-US"/>
               </w:rPr>
               <w:tab/>
             </w:r>
@@ -109,72 +119,55 @@
               <w:rPr>
                 <w:rStyle w:val="Hyperlink"/>
                 <w:rFonts w:eastAsiaTheme="majorEastAsia"/>
-                <w:noProof/>
+                <w:lang w:val="en-US"/>
               </w:rPr>
-              <w:t xml:space="preserve">Introduction </w:t>
+              <w:t>Introduction to TODO for Developers</w:t>
             </w:r>
             <w:r>
               <w:rPr>
-                <w:rStyle w:val="Hyperlink"/>
-                <w:rFonts w:eastAsiaTheme="majorEastAsia"/>
-                <w:noProof/>
-                <w:lang w:val="tr-TR"/>
-              </w:rPr>
-              <w:t>to TODO</w:t>
-            </w:r>
-            <w:r>
-              <w:rPr>
-                <w:rStyle w:val="Hyperlink"/>
-                <w:rFonts w:eastAsiaTheme="majorEastAsia"/>
-                <w:noProof/>
-              </w:rPr>
-              <w:t xml:space="preserve"> for Developers</w:t>
-            </w:r>
-            <w:r>
-              <w:rPr>
-                <w:noProof/>
                 <w:webHidden/>
+                <w:lang w:val="en-US"/>
               </w:rPr>
               <w:tab/>
             </w:r>
             <w:r>
               <w:rPr>
-                <w:noProof/>
                 <w:webHidden/>
+                <w:lang w:val="en-US"/>
               </w:rPr>
               <w:fldChar w:fldCharType="begin"/>
             </w:r>
             <w:r>
               <w:rPr>
-                <w:noProof/>
                 <w:webHidden/>
+                <w:lang w:val="en-US"/>
               </w:rPr>
               <w:instrText xml:space="preserve"> PAGEREF _Toc71877143 \h </w:instrText>
             </w:r>
             <w:r>
               <w:rPr>
-                <w:noProof/>
                 <w:webHidden/>
+                <w:lang w:val="en-US"/>
               </w:rPr>
             </w:r>
             <w:r>
               <w:rPr>
-                <w:noProof/>
                 <w:webHidden/>
+                <w:lang w:val="en-US"/>
               </w:rPr>
               <w:fldChar w:fldCharType="separate"/>
             </w:r>
             <w:r>
               <w:rPr>
-                <w:noProof/>
                 <w:webHidden/>
+                <w:lang w:val="en-US"/>
               </w:rPr>
               <w:t>2</w:t>
             </w:r>
             <w:r>
               <w:rPr>
-                <w:noProof/>
                 <w:webHidden/>
+                <w:lang w:val="en-US"/>
               </w:rPr>
               <w:fldChar w:fldCharType="end"/>
             </w:r>
@@ -191,9 +184,9 @@
               <w:rFonts w:eastAsiaTheme="minorEastAsia" w:cstheme="minorBidi"/>
               <w:b w:val="0"/>
               <w:bCs w:val="0"/>
-              <w:noProof/>
               <w:sz w:val="24"/>
               <w:szCs w:val="24"/>
+              <w:lang w:val="en-US"/>
             </w:rPr>
           </w:pPr>
           <w:hyperlink w:anchor="_Toc71877144" w:history="1">
@@ -201,7 +194,7 @@
               <w:rPr>
                 <w:rStyle w:val="Hyperlink"/>
                 <w:rFonts w:eastAsiaTheme="majorEastAsia"/>
-                <w:noProof/>
+                <w:lang w:val="en-US"/>
               </w:rPr>
               <w:t>1.1</w:t>
             </w:r>
@@ -210,9 +203,9 @@
                 <w:rFonts w:eastAsiaTheme="minorEastAsia" w:cstheme="minorBidi"/>
                 <w:b w:val="0"/>
                 <w:bCs w:val="0"/>
-                <w:noProof/>
                 <w:sz w:val="24"/>
                 <w:szCs w:val="24"/>
+                <w:lang w:val="en-US"/>
               </w:rPr>
               <w:tab/>
             </w:r>
@@ -220,56 +213,55 @@
               <w:rPr>
                 <w:rStyle w:val="Hyperlink"/>
                 <w:rFonts w:eastAsiaTheme="majorEastAsia"/>
-                <w:noProof/>
-                <w:lang w:val="tr-TR"/>
+                <w:lang w:val="en-US"/>
               </w:rPr>
               <w:t>Heading 2</w:t>
             </w:r>
             <w:r>
               <w:rPr>
-                <w:noProof/>
                 <w:webHidden/>
+                <w:lang w:val="en-US"/>
               </w:rPr>
               <w:tab/>
             </w:r>
             <w:r>
               <w:rPr>
-                <w:noProof/>
                 <w:webHidden/>
+                <w:lang w:val="en-US"/>
               </w:rPr>
               <w:fldChar w:fldCharType="begin"/>
             </w:r>
             <w:r>
               <w:rPr>
-                <w:noProof/>
                 <w:webHidden/>
+                <w:lang w:val="en-US"/>
               </w:rPr>
               <w:instrText xml:space="preserve"> PAGEREF _Toc71877144 \h </w:instrText>
             </w:r>
             <w:r>
               <w:rPr>
-                <w:noProof/>
                 <w:webHidden/>
+                <w:lang w:val="en-US"/>
               </w:rPr>
             </w:r>
             <w:r>
               <w:rPr>
-                <w:noProof/>
                 <w:webHidden/>
+                <w:lang w:val="en-US"/>
               </w:rPr>
               <w:fldChar w:fldCharType="separate"/>
             </w:r>
             <w:r>
               <w:rPr>
-                <w:noProof/>
                 <w:webHidden/>
+                <w:lang w:val="en-US"/>
               </w:rPr>
               <w:t>2</w:t>
             </w:r>
             <w:r>
               <w:rPr>
-                <w:noProof/>
                 <w:webHidden/>
+                <w:lang w:val="en-US"/>
               </w:rPr>
               <w:fldChar w:fldCharType="end"/>
             </w:r>
@@ -284,9 +276,9 @@
             </w:tabs>
             <w:rPr>
               <w:rFonts w:eastAsiaTheme="minorEastAsia" w:cstheme="minorBidi"/>
-              <w:noProof/>
               <w:sz w:val="24"/>
               <w:szCs w:val="24"/>
+              <w:lang w:val="en-US"/>
             </w:rPr>
           </w:pPr>
           <w:hyperlink w:anchor="_Toc71877145" w:history="1">
@@ -294,17 +286,16 @@
               <w:rPr>
                 <w:rStyle w:val="Hyperlink"/>
                 <w:rFonts w:eastAsiaTheme="majorEastAsia"/>
-                <w:noProof/>
-                <w:lang w:val="tr-TR"/>
+                <w:lang w:val="en-US"/>
               </w:rPr>
               <w:t>1.1.1</w:t>
             </w:r>
             <w:r>
               <w:rPr>
                 <w:rFonts w:eastAsiaTheme="minorEastAsia" w:cstheme="minorBidi"/>
-                <w:noProof/>
                 <w:sz w:val="24"/>
                 <w:szCs w:val="24"/>
+                <w:lang w:val="en-US"/>
               </w:rPr>
               <w:tab/>
             </w:r>
@@ -312,56 +303,55 @@
               <w:rPr>
                 <w:rStyle w:val="Hyperlink"/>
                 <w:rFonts w:eastAsiaTheme="majorEastAsia"/>
-                <w:noProof/>
-                <w:lang w:val="tr-TR"/>
+                <w:lang w:val="en-US"/>
               </w:rPr>
               <w:t>Heading 3.1</w:t>
             </w:r>
             <w:r>
               <w:rPr>
-                <w:noProof/>
                 <w:webHidden/>
+                <w:lang w:val="en-US"/>
               </w:rPr>
               <w:tab/>
             </w:r>
             <w:r>
               <w:rPr>
-                <w:noProof/>
                 <w:webHidden/>
+                <w:lang w:val="en-US"/>
               </w:rPr>
               <w:fldChar w:fldCharType="begin"/>
             </w:r>
             <w:r>
               <w:rPr>
-                <w:noProof/>
                 <w:webHidden/>
+                <w:lang w:val="en-US"/>
               </w:rPr>
               <w:instrText xml:space="preserve"> PAGEREF _Toc71877145 \h </w:instrText>
             </w:r>
             <w:r>
               <w:rPr>
-                <w:noProof/>
                 <w:webHidden/>
+                <w:lang w:val="en-US"/>
               </w:rPr>
             </w:r>
             <w:r>
               <w:rPr>
-                <w:noProof/>
                 <w:webHidden/>
+                <w:lang w:val="en-US"/>
               </w:rPr>
               <w:fldChar w:fldCharType="separate"/>
             </w:r>
             <w:r>
               <w:rPr>
-                <w:noProof/>
                 <w:webHidden/>
+                <w:lang w:val="en-US"/>
               </w:rPr>
               <w:t>2</w:t>
             </w:r>
             <w:r>
               <w:rPr>
-                <w:noProof/>
                 <w:webHidden/>
+                <w:lang w:val="en-US"/>
               </w:rPr>
               <w:fldChar w:fldCharType="end"/>
             </w:r>
@@ -376,9 +366,9 @@
             </w:tabs>
             <w:rPr>
               <w:rFonts w:eastAsiaTheme="minorEastAsia" w:cstheme="minorBidi"/>
-              <w:noProof/>
               <w:sz w:val="24"/>
               <w:szCs w:val="24"/>
+              <w:lang w:val="en-US"/>
             </w:rPr>
           </w:pPr>
           <w:hyperlink w:anchor="_Toc71877146" w:history="1">
@@ -386,17 +376,16 @@
               <w:rPr>
                 <w:rStyle w:val="Hyperlink"/>
                 <w:rFonts w:eastAsiaTheme="majorEastAsia"/>
-                <w:noProof/>
-                <w:lang w:val="tr-TR"/>
+                <w:lang w:val="en-US"/>
               </w:rPr>
               <w:t>1.1.2</w:t>
             </w:r>
             <w:r>
               <w:rPr>
                 <w:rFonts w:eastAsiaTheme="minorEastAsia" w:cstheme="minorBidi"/>
-                <w:noProof/>
                 <w:sz w:val="24"/>
                 <w:szCs w:val="24"/>
+                <w:lang w:val="en-US"/>
               </w:rPr>
               <w:tab/>
             </w:r>
@@ -404,67 +393,71 @@
               <w:rPr>
                 <w:rStyle w:val="Hyperlink"/>
                 <w:rFonts w:eastAsiaTheme="majorEastAsia"/>
-                <w:noProof/>
-                <w:lang w:val="tr-TR"/>
+                <w:lang w:val="en-US"/>
               </w:rPr>
               <w:t>Heading 3.2</w:t>
             </w:r>
             <w:r>
               <w:rPr>
-                <w:noProof/>
                 <w:webHidden/>
+                <w:lang w:val="en-US"/>
               </w:rPr>
               <w:tab/>
             </w:r>
             <w:r>
               <w:rPr>
-                <w:noProof/>
                 <w:webHidden/>
+                <w:lang w:val="en-US"/>
               </w:rPr>
               <w:fldChar w:fldCharType="begin"/>
             </w:r>
             <w:r>
               <w:rPr>
-                <w:noProof/>
                 <w:webHidden/>
+                <w:lang w:val="en-US"/>
               </w:rPr>
               <w:instrText xml:space="preserve"> PAGEREF _Toc71877146 \h </w:instrText>
             </w:r>
             <w:r>
               <w:rPr>
-                <w:noProof/>
                 <w:webHidden/>
+                <w:lang w:val="en-US"/>
               </w:rPr>
             </w:r>
             <w:r>
               <w:rPr>
-                <w:noProof/>
                 <w:webHidden/>
+                <w:lang w:val="en-US"/>
               </w:rPr>
               <w:fldChar w:fldCharType="separate"/>
             </w:r>
             <w:r>
               <w:rPr>
-                <w:noProof/>
                 <w:webHidden/>
+                <w:lang w:val="en-US"/>
               </w:rPr>
               <w:t>2</w:t>
             </w:r>
             <w:r>
               <w:rPr>
-                <w:noProof/>
                 <w:webHidden/>
+                <w:lang w:val="en-US"/>
               </w:rPr>
               <w:fldChar w:fldCharType="end"/>
             </w:r>
           </w:hyperlink>
         </w:p>
         <w:p>
+          <w:pPr>
+            <w:rPr>
+              <w:lang w:val="en-US"/>
+            </w:rPr>
+          </w:pPr>
           <w:r>
             <w:rPr>
               <w:b/>
               <w:bCs/>
-              <w:noProof/>
+              <w:lang w:val="en-US"/>
             </w:rPr>
             <w:fldChar w:fldCharType="end"/>
           </w:r>
@@ -505,15 +498,17 @@
           <w:bCs/>
           <w:sz w:val="26"/>
           <w:szCs w:val="26"/>
+          <w:lang w:val="en-US"/>
         </w:rPr>
       </w:pPr>
       <w:r>
         <w:rPr>
-          <w:rFonts w:ascii="Cantarell" w:hAnsi="Cantarell" w:hint="eastAsia"/>
+          <w:rFonts w:ascii="Cantarell" w:hAnsi="Cantarell"/>
           <w:b/>
           <w:bCs/>
           <w:sz w:val="26"/>
           <w:szCs w:val="26"/>
+          <w:lang w:val="en-US"/>
         </w:rPr>
         <w:br w:type="page"/>
       </w:r>
@@ -522,21 +517,30 @@
       <w:pPr>
         <w:pStyle w:val="Title"/>
         <w:jc w:val="center"/>
+        <w:rPr>
+          <w:lang w:val="en-US"/>
+        </w:rPr>
       </w:pPr>
       <w:r>
         <w:rPr>
-          <w:lang w:val="tr-TR"/>
+          <w:lang w:val="en-US"/>
         </w:rPr>
         <w:lastRenderedPageBreak/>
         <w:t>TODO</w:t>
       </w:r>
       <w:r>
+        <w:rPr>
+          <w:lang w:val="en-US"/>
+        </w:rPr>
         <w:t xml:space="preserve"> Basics</w:t>
       </w:r>
     </w:p>
     <w:p>
       <w:pPr>
         <w:pStyle w:val="CustomNormal"/>
+        <w:rPr>
+          <w:lang w:val="en-US"/>
+        </w:rPr>
       </w:pPr>
     </w:p>
     <w:p>
@@ -572,24 +576,25 @@
         <w:pStyle w:val="CustomHeading1"/>
         <w:rPr>
           <w:bCs/>
+          <w:lang w:val="en-US"/>
         </w:rPr>
       </w:pPr>
       <w:bookmarkStart w:id="0" w:name="_Toc71877143"/>
       <w:r>
         <w:rPr>
-          <w:rFonts w:hint="eastAsia"/>
+          <w:lang w:val="en-US"/>
         </w:rPr>
         <w:t xml:space="preserve">Introduction </w:t>
       </w:r>
       <w:r>
         <w:rPr>
-          <w:lang w:val="tr-TR"/>
+          <w:lang w:val="en-US"/>
         </w:rPr>
         <w:t>to TODO</w:t>
       </w:r>
       <w:r>
         <w:rPr>
-          <w:rFonts w:hint="eastAsia"/>
+          <w:lang w:val="en-US"/>
         </w:rPr>
         <w:t xml:space="preserve"> for Developers</w:t>
       </w:r>
@@ -599,12 +604,12 @@
       <w:pPr>
         <w:pStyle w:val="CustomNormal"/>
         <w:rPr>
-          <w:lang w:val="tr-TR"/>
+          <w:lang w:val="en-US"/>
         </w:rPr>
       </w:pPr>
       <w:r>
         <w:rPr>
-          <w:lang w:val="tr-TR"/>
+          <w:lang w:val="en-US"/>
         </w:rPr>
         <w:t>Some text</w:t>
       </w:r>
@@ -612,11 +617,14 @@
     <w:p>
       <w:pPr>
         <w:pStyle w:val="CustomHeading2"/>
+        <w:rPr>
+          <w:lang w:val="en-US"/>
+        </w:rPr>
       </w:pPr>
       <w:bookmarkStart w:id="1" w:name="_Toc71877144"/>
       <w:r>
         <w:rPr>
-          <w:lang w:val="tr-TR"/>
+          <w:lang w:val="en-US"/>
         </w:rPr>
         <w:t>Heading 2</w:t>
       </w:r>
@@ -626,12 +634,12 @@
       <w:pPr>
         <w:pStyle w:val="CustomNormal"/>
         <w:rPr>
-          <w:lang w:val="tr-TR"/>
+          <w:lang w:val="en-US"/>
         </w:rPr>
       </w:pPr>
       <w:r>
         <w:rPr>
-          <w:lang w:val="tr-TR"/>
+          <w:lang w:val="en-US"/>
         </w:rPr>
         <w:t>Some more text</w:t>
       </w:r>
@@ -640,7 +648,7 @@
       <w:pPr>
         <w:pStyle w:val="CustomNormal"/>
         <w:rPr>
-          <w:lang w:val="tr-TR"/>
+          <w:lang w:val="en-US"/>
         </w:rPr>
       </w:pPr>
     </w:p>
@@ -648,12 +656,12 @@
       <w:pPr>
         <w:pStyle w:val="CustomNormal"/>
         <w:rPr>
-          <w:lang w:val="tr-TR"/>
+          <w:lang w:val="en-US"/>
         </w:rPr>
       </w:pPr>
       <w:r>
         <w:rPr>
-          <w:lang w:val="tr-TR"/>
+          <w:lang w:val="en-US"/>
         </w:rPr>
         <w:t>TODO</w:t>
       </w:r>
@@ -662,14 +670,15 @@
       <w:pPr>
         <w:pStyle w:val="CustomNormal"/>
         <w:rPr>
-          <w:lang w:val="tr-TR"/>
+          <w:rStyle w:val="Hyperlink"/>
+          <w:lang w:val="en-US"/>
         </w:rPr>
       </w:pPr>
       <w:hyperlink r:id="rId8" w:history="1">
         <w:r>
           <w:rPr>
             <w:rStyle w:val="Hyperlink"/>
-            <w:lang w:val="tr-TR"/>
+            <w:lang w:val="en-US"/>
           </w:rPr>
           <w:t>https://www.thomasvitale.com/spring-security-keycloak/</w:t>
         </w:r>
@@ -679,7 +688,30 @@
       <w:pPr>
         <w:pStyle w:val="CustomNormal"/>
         <w:rPr>
-          <w:lang w:val="tr-TR"/>
+          <w:lang w:val="en-US"/>
+        </w:rPr>
+      </w:pPr>
+      <w:hyperlink r:id="rId9" w:history="1">
+        <w:r>
+          <w:rPr>
+            <w:rStyle w:val="Hyperlink"/>
+            <w:lang w:val="en-US"/>
+          </w:rPr>
+          <w:t>https://blog.codecentric.de/2017/09/keycloak-und-spring-security-teil-2-integration-von-keycloak-in-spring-security/</w:t>
+        </w:r>
+      </w:hyperlink>
+      <w:r>
+        <w:rPr>
+          <w:lang w:val="en-US"/>
+        </w:rPr>
+        <w:t xml:space="preserve"> </w:t>
+      </w:r>
+    </w:p>
+    <w:p>
+      <w:pPr>
+        <w:pStyle w:val="CustomNormal"/>
+        <w:rPr>
+          <w:lang w:val="en-US"/>
         </w:rPr>
       </w:pPr>
     </w:p>
@@ -689,6 +721,7 @@
           <w:rFonts w:ascii="Cantarell" w:hAnsi="Cantarell"/>
           <w:sz w:val="21"/>
           <w:szCs w:val="21"/>
+          <w:lang w:val="en-US"/>
         </w:rPr>
       </w:pPr>
     </w:p>
@@ -700,12 +733,12 @@
           <w:numId w:val="32"/>
         </w:numPr>
         <w:rPr>
-          <w:lang w:val="tr-TR"/>
+          <w:lang w:val="en-US"/>
         </w:rPr>
       </w:pPr>
       <w:r>
         <w:rPr>
-          <w:lang w:val="tr-TR"/>
+          <w:lang w:val="en-US"/>
         </w:rPr>
         <w:t>Show bare minimum keycloak config</w:t>
       </w:r>
@@ -718,12 +751,75 @@
           <w:numId w:val="32"/>
         </w:numPr>
         <w:rPr>
-          <w:lang w:val="tr-TR"/>
+          <w:lang w:val="en-US"/>
         </w:rPr>
       </w:pPr>
       <w:r>
         <w:rPr>
-          <w:lang w:val="tr-TR"/>
+          <w:lang w:val="en-US"/>
+        </w:rPr>
+        <w:t>Multiple microservices all using keycloak</w:t>
+      </w:r>
+      <w:r>
+        <w:rPr>
+          <w:lang w:val="en-US"/>
+        </w:rPr>
+        <w:t xml:space="preserve">- </w:t>
+      </w:r>
+      <w:hyperlink r:id="rId10" w:history="1">
+        <w:r>
+          <w:rPr>
+            <w:rStyle w:val="Hyperlink"/>
+            <w:lang w:val="en-US"/>
+          </w:rPr>
+          <w:t>https://www.youtube.com/watch?v=Bdg_DjuoX0A&amp;list=RDCMUC7noUdfWp-ukXUlAsJnSm-Q&amp;index=4</w:t>
+        </w:r>
+      </w:hyperlink>
+      <w:r>
+        <w:rPr>
+          <w:lang w:val="en-US"/>
+        </w:rPr>
+        <w:t xml:space="preserve"> </w:t>
+      </w:r>
+    </w:p>
+    <w:p>
+      <w:pPr>
+        <w:pStyle w:val="CustomNormal"/>
+        <w:numPr>
+          <w:ilvl w:val="0"/>
+          <w:numId w:val="32"/>
+        </w:numPr>
+        <w:rPr>
+          <w:lang w:val="en-US"/>
+        </w:rPr>
+      </w:pPr>
+      <w:r>
+        <w:rPr>
+          <w:lang w:val="en-US"/>
+        </w:rPr>
+        <w:t>Service-to-Service authentication</w:t>
+      </w:r>
+      <w:r>
+        <w:rPr>
+          <w:lang w:val="en-US"/>
+        </w:rPr>
+        <w:t xml:space="preserve"> is the same thing?</w:t>
+      </w:r>
+    </w:p>
+    <w:p>
+      <w:pPr>
+        <w:pStyle w:val="CustomNormal"/>
+        <w:numPr>
+          <w:ilvl w:val="0"/>
+          <w:numId w:val="32"/>
+        </w:numPr>
+        <w:rPr>
+          <w:lang w:val="en-US"/>
+        </w:rPr>
+      </w:pPr>
+      <w:r>
+        <w:rPr>
+          <w:lang w:val="en-US"/>
         </w:rPr>
         <w:t>Method level security here or in spring security document???</w:t>
       </w:r>
